--- a/СиПи/СиПи_Практики9-10.docx
+++ b/СиПи/СиПи_Практики9-10.docx
@@ -1366,7 +1366,11 @@
             <w:spacing w:before="480" w:after="120" w:line="259" w:lineRule="auto"/>
             <w:jc w:val="center"/>
             <w:rPr>
+              <w:rFonts w:ascii="Times New Roman" w:hAnsi="Times New Roman"/>
+              <w:bCs/>
               <w:noProof/>
+              <w:sz w:val="28"/>
+              <w:szCs w:val="28"/>
             </w:rPr>
           </w:pPr>
           <w:r>
@@ -1421,26 +1425,29 @@
             </w:tabs>
             <w:rPr>
               <w:rFonts w:ascii="Times New Roman" w:eastAsiaTheme="minorEastAsia" w:hAnsi="Times New Roman"/>
+              <w:bCs/>
               <w:noProof/>
               <w:sz w:val="28"/>
               <w:szCs w:val="28"/>
             </w:rPr>
           </w:pPr>
-          <w:hyperlink w:anchor="_Toc194263270" w:history="1">
+          <w:hyperlink w:anchor="_Toc195649769" w:history="1">
             <w:r>
               <w:rPr>
                 <w:rStyle w:val="ac"/>
                 <w:rFonts w:ascii="Times New Roman" w:eastAsia="Calibri" w:hAnsi="Times New Roman"/>
+                <w:bCs/>
                 <w:noProof/>
                 <w:sz w:val="28"/>
                 <w:szCs w:val="28"/>
                 <w:lang w:eastAsia="en-US"/>
               </w:rPr>
-              <w:t>Практическая работа №5</w:t>
+              <w:t>Практическая работа №9</w:t>
             </w:r>
             <w:r>
               <w:rPr>
                 <w:rFonts w:ascii="Times New Roman" w:hAnsi="Times New Roman"/>
+                <w:bCs/>
                 <w:noProof/>
                 <w:webHidden/>
                 <w:sz w:val="28"/>
@@ -1451,6 +1458,7 @@
             <w:r>
               <w:rPr>
                 <w:rFonts w:ascii="Times New Roman" w:hAnsi="Times New Roman"/>
+                <w:bCs/>
                 <w:noProof/>
                 <w:webHidden/>
                 <w:sz w:val="28"/>
@@ -1461,16 +1469,18 @@
             <w:r>
               <w:rPr>
                 <w:rFonts w:ascii="Times New Roman" w:hAnsi="Times New Roman"/>
+                <w:bCs/>
                 <w:noProof/>
                 <w:webHidden/>
                 <w:sz w:val="28"/>
                 <w:szCs w:val="28"/>
               </w:rPr>
-              <w:instrText xml:space="preserve"> PAGEREF _Toc194263270 \h </w:instrText>
+              <w:instrText xml:space="preserve"> PAGEREF _Toc195649769 \h </w:instrText>
             </w:r>
             <w:r>
               <w:rPr>
                 <w:rFonts w:ascii="Times New Roman" w:hAnsi="Times New Roman"/>
+                <w:bCs/>
                 <w:noProof/>
                 <w:webHidden/>
                 <w:sz w:val="28"/>
@@ -1480,6 +1490,7 @@
             <w:r>
               <w:rPr>
                 <w:rFonts w:ascii="Times New Roman" w:hAnsi="Times New Roman"/>
+                <w:bCs/>
                 <w:noProof/>
                 <w:webHidden/>
                 <w:sz w:val="28"/>
@@ -1490,6 +1501,7 @@
             <w:r>
               <w:rPr>
                 <w:rFonts w:ascii="Times New Roman" w:hAnsi="Times New Roman"/>
+                <w:bCs/>
                 <w:noProof/>
                 <w:webHidden/>
                 <w:sz w:val="28"/>
@@ -1500,6 +1512,7 @@
             <w:r>
               <w:rPr>
                 <w:rFonts w:ascii="Times New Roman" w:hAnsi="Times New Roman"/>
+                <w:bCs/>
                 <w:noProof/>
                 <w:webHidden/>
                 <w:sz w:val="28"/>
@@ -1517,26 +1530,29 @@
             </w:tabs>
             <w:rPr>
               <w:rFonts w:ascii="Times New Roman" w:eastAsiaTheme="minorEastAsia" w:hAnsi="Times New Roman"/>
+              <w:bCs/>
               <w:noProof/>
               <w:sz w:val="28"/>
               <w:szCs w:val="28"/>
             </w:rPr>
           </w:pPr>
-          <w:hyperlink w:anchor="_Toc194263271" w:history="1">
+          <w:hyperlink w:anchor="_Toc195649770" w:history="1">
             <w:r>
               <w:rPr>
                 <w:rStyle w:val="ac"/>
                 <w:rFonts w:ascii="Times New Roman" w:eastAsia="Calibri" w:hAnsi="Times New Roman"/>
+                <w:bCs/>
                 <w:noProof/>
                 <w:sz w:val="28"/>
                 <w:szCs w:val="28"/>
                 <w:lang w:eastAsia="en-US"/>
               </w:rPr>
-              <w:t>Практическая работа №6</w:t>
+              <w:t>Практическая работа №10</w:t>
             </w:r>
             <w:r>
               <w:rPr>
                 <w:rFonts w:ascii="Times New Roman" w:hAnsi="Times New Roman"/>
+                <w:bCs/>
                 <w:noProof/>
                 <w:webHidden/>
                 <w:sz w:val="28"/>
@@ -1547,6 +1563,7 @@
             <w:r>
               <w:rPr>
                 <w:rFonts w:ascii="Times New Roman" w:hAnsi="Times New Roman"/>
+                <w:bCs/>
                 <w:noProof/>
                 <w:webHidden/>
                 <w:sz w:val="28"/>
@@ -1557,16 +1574,18 @@
             <w:r>
               <w:rPr>
                 <w:rFonts w:ascii="Times New Roman" w:hAnsi="Times New Roman"/>
+                <w:bCs/>
                 <w:noProof/>
                 <w:webHidden/>
                 <w:sz w:val="28"/>
                 <w:szCs w:val="28"/>
               </w:rPr>
-              <w:instrText xml:space="preserve"> PAGEREF _Toc194263271 \h </w:instrText>
+              <w:instrText xml:space="preserve"> PAGEREF _Toc195649770 \h </w:instrText>
             </w:r>
             <w:r>
               <w:rPr>
                 <w:rFonts w:ascii="Times New Roman" w:hAnsi="Times New Roman"/>
+                <w:bCs/>
                 <w:noProof/>
                 <w:webHidden/>
                 <w:sz w:val="28"/>
@@ -1576,6 +1595,7 @@
             <w:r>
               <w:rPr>
                 <w:rFonts w:ascii="Times New Roman" w:hAnsi="Times New Roman"/>
+                <w:bCs/>
                 <w:noProof/>
                 <w:webHidden/>
                 <w:sz w:val="28"/>
@@ -1586,208 +1606,18 @@
             <w:r>
               <w:rPr>
                 <w:rFonts w:ascii="Times New Roman" w:hAnsi="Times New Roman"/>
+                <w:bCs/>
                 <w:noProof/>
                 <w:webHidden/>
                 <w:sz w:val="28"/>
                 <w:szCs w:val="28"/>
               </w:rPr>
-              <w:t>7</w:t>
+              <w:t>5</w:t>
             </w:r>
             <w:r>
               <w:rPr>
                 <w:rFonts w:ascii="Times New Roman" w:hAnsi="Times New Roman"/>
-                <w:noProof/>
-                <w:webHidden/>
-                <w:sz w:val="28"/>
-                <w:szCs w:val="28"/>
-              </w:rPr>
-              <w:fldChar w:fldCharType="end"/>
-            </w:r>
-          </w:hyperlink>
-        </w:p>
-        <w:p>
-          <w:pPr>
-            <w:pStyle w:val="11"/>
-            <w:tabs>
-              <w:tab w:val="right" w:leader="dot" w:pos="9345"/>
-            </w:tabs>
-            <w:rPr>
-              <w:rFonts w:ascii="Times New Roman" w:eastAsiaTheme="minorEastAsia" w:hAnsi="Times New Roman"/>
-              <w:noProof/>
-              <w:sz w:val="28"/>
-              <w:szCs w:val="28"/>
-            </w:rPr>
-          </w:pPr>
-          <w:hyperlink w:anchor="_Toc194263272" w:history="1">
-            <w:r>
-              <w:rPr>
-                <w:rStyle w:val="ac"/>
-                <w:rFonts w:ascii="Times New Roman" w:eastAsia="Calibri" w:hAnsi="Times New Roman"/>
-                <w:noProof/>
-                <w:sz w:val="28"/>
-                <w:szCs w:val="28"/>
-                <w:lang w:eastAsia="en-US"/>
-              </w:rPr>
-              <w:t>Практическая работа №7</w:t>
-            </w:r>
-            <w:r>
-              <w:rPr>
-                <w:rFonts w:ascii="Times New Roman" w:hAnsi="Times New Roman"/>
-                <w:noProof/>
-                <w:webHidden/>
-                <w:sz w:val="28"/>
-                <w:szCs w:val="28"/>
-              </w:rPr>
-              <w:tab/>
-            </w:r>
-            <w:r>
-              <w:rPr>
-                <w:rFonts w:ascii="Times New Roman" w:hAnsi="Times New Roman"/>
-                <w:noProof/>
-                <w:webHidden/>
-                <w:sz w:val="28"/>
-                <w:szCs w:val="28"/>
-              </w:rPr>
-              <w:fldChar w:fldCharType="begin"/>
-            </w:r>
-            <w:r>
-              <w:rPr>
-                <w:rFonts w:ascii="Times New Roman" w:hAnsi="Times New Roman"/>
-                <w:noProof/>
-                <w:webHidden/>
-                <w:sz w:val="28"/>
-                <w:szCs w:val="28"/>
-              </w:rPr>
-              <w:instrText xml:space="preserve"> PAGEREF _Toc194263272 \h </w:instrText>
-            </w:r>
-            <w:r>
-              <w:rPr>
-                <w:rFonts w:ascii="Times New Roman" w:hAnsi="Times New Roman"/>
-                <w:noProof/>
-                <w:webHidden/>
-                <w:sz w:val="28"/>
-                <w:szCs w:val="28"/>
-              </w:rPr>
-            </w:r>
-            <w:r>
-              <w:rPr>
-                <w:rFonts w:ascii="Times New Roman" w:hAnsi="Times New Roman"/>
-                <w:noProof/>
-                <w:webHidden/>
-                <w:sz w:val="28"/>
-                <w:szCs w:val="28"/>
-              </w:rPr>
-              <w:fldChar w:fldCharType="separate"/>
-            </w:r>
-            <w:r>
-              <w:rPr>
-                <w:rFonts w:ascii="Times New Roman" w:hAnsi="Times New Roman"/>
-                <w:noProof/>
-                <w:webHidden/>
-                <w:sz w:val="28"/>
-                <w:szCs w:val="28"/>
-              </w:rPr>
-              <w:t>14</w:t>
-            </w:r>
-            <w:r>
-              <w:rPr>
-                <w:rFonts w:ascii="Times New Roman" w:hAnsi="Times New Roman"/>
-                <w:noProof/>
-                <w:webHidden/>
-                <w:sz w:val="28"/>
-                <w:szCs w:val="28"/>
-              </w:rPr>
-              <w:fldChar w:fldCharType="end"/>
-            </w:r>
-          </w:hyperlink>
-        </w:p>
-        <w:p>
-          <w:pPr>
-            <w:pStyle w:val="11"/>
-            <w:tabs>
-              <w:tab w:val="right" w:leader="dot" w:pos="9345"/>
-            </w:tabs>
-            <w:rPr>
-              <w:rFonts w:ascii="Times New Roman" w:eastAsiaTheme="minorEastAsia" w:hAnsi="Times New Roman"/>
-              <w:noProof/>
-              <w:sz w:val="28"/>
-              <w:szCs w:val="28"/>
-            </w:rPr>
-          </w:pPr>
-          <w:hyperlink w:anchor="_Toc194263273" w:history="1">
-            <w:r>
-              <w:rPr>
-                <w:rStyle w:val="ac"/>
-                <w:rFonts w:ascii="Times New Roman" w:eastAsia="Calibri" w:hAnsi="Times New Roman"/>
-                <w:noProof/>
-                <w:sz w:val="28"/>
-                <w:szCs w:val="28"/>
-                <w:lang w:eastAsia="en-US"/>
-              </w:rPr>
-              <w:t>Практическая работа №8</w:t>
-            </w:r>
-            <w:r>
-              <w:rPr>
-                <w:rFonts w:ascii="Times New Roman" w:hAnsi="Times New Roman"/>
-                <w:noProof/>
-                <w:webHidden/>
-                <w:sz w:val="28"/>
-                <w:szCs w:val="28"/>
-              </w:rPr>
-              <w:tab/>
-            </w:r>
-            <w:r>
-              <w:rPr>
-                <w:rFonts w:ascii="Times New Roman" w:hAnsi="Times New Roman"/>
-                <w:noProof/>
-                <w:webHidden/>
-                <w:sz w:val="28"/>
-                <w:szCs w:val="28"/>
-              </w:rPr>
-              <w:fldChar w:fldCharType="begin"/>
-            </w:r>
-            <w:r>
-              <w:rPr>
-                <w:rFonts w:ascii="Times New Roman" w:hAnsi="Times New Roman"/>
-                <w:noProof/>
-                <w:webHidden/>
-                <w:sz w:val="28"/>
-                <w:szCs w:val="28"/>
-              </w:rPr>
-              <w:instrText xml:space="preserve"> PAGEREF _Toc194263273 \h </w:instrText>
-            </w:r>
-            <w:r>
-              <w:rPr>
-                <w:rFonts w:ascii="Times New Roman" w:hAnsi="Times New Roman"/>
-                <w:noProof/>
-                <w:webHidden/>
-                <w:sz w:val="28"/>
-                <w:szCs w:val="28"/>
-              </w:rPr>
-            </w:r>
-            <w:r>
-              <w:rPr>
-                <w:rFonts w:ascii="Times New Roman" w:hAnsi="Times New Roman"/>
-                <w:noProof/>
-                <w:webHidden/>
-                <w:sz w:val="28"/>
-                <w:szCs w:val="28"/>
-              </w:rPr>
-              <w:fldChar w:fldCharType="separate"/>
-            </w:r>
-            <w:r>
-              <w:rPr>
-                <w:rFonts w:ascii="Times New Roman" w:hAnsi="Times New Roman"/>
-                <w:noProof/>
-                <w:webHidden/>
-                <w:sz w:val="28"/>
-                <w:szCs w:val="28"/>
-              </w:rPr>
-              <w:t>23</w:t>
-            </w:r>
-            <w:r>
-              <w:rPr>
-                <w:rFonts w:ascii="Times New Roman" w:hAnsi="Times New Roman"/>
+                <w:bCs/>
                 <w:noProof/>
                 <w:webHidden/>
                 <w:sz w:val="28"/>
@@ -1880,7 +1710,7 @@
         <w:lastRenderedPageBreak/>
         <w:tab/>
       </w:r>
-      <w:bookmarkStart w:id="3" w:name="_Toc194263270"/>
+      <w:bookmarkStart w:id="3" w:name="_Toc195649769"/>
       <w:r>
         <w:rPr>
           <w:rFonts w:ascii="Times New Roman" w:eastAsia="Calibri" w:hAnsi="Times New Roman"/>
@@ -1901,17 +1731,17 @@
         </w:rPr>
         <w:t xml:space="preserve"> №</w:t>
       </w:r>
+      <w:r>
+        <w:rPr>
+          <w:rFonts w:ascii="Times New Roman" w:eastAsia="Calibri" w:hAnsi="Times New Roman"/>
+          <w:b/>
+          <w:sz w:val="28"/>
+          <w:szCs w:val="28"/>
+          <w:lang w:eastAsia="en-US"/>
+        </w:rPr>
+        <w:t>9</w:t>
+      </w:r>
       <w:bookmarkEnd w:id="3"/>
-      <w:r>
-        <w:rPr>
-          <w:rFonts w:ascii="Times New Roman" w:eastAsia="Calibri" w:hAnsi="Times New Roman"/>
-          <w:b/>
-          <w:sz w:val="28"/>
-          <w:szCs w:val="28"/>
-          <w:lang w:eastAsia="en-US"/>
-        </w:rPr>
-        <w:t>9</w:t>
-      </w:r>
     </w:p>
     <w:p>
       <w:pPr>
@@ -2368,6 +2198,46 @@
           <w:lang w:eastAsia="en-US"/>
         </w:rPr>
       </w:pPr>
+      <w:r>
+        <w:rPr>
+          <w:noProof/>
+        </w:rPr>
+        <w:drawing>
+          <wp:inline distT="0" distB="0" distL="0" distR="0" wp14:anchorId="36CEFF2A" wp14:editId="07B75D79">
+            <wp:extent cx="5940425" cy="4018280"/>
+            <wp:effectExtent l="0" t="0" r="3175" b="1270"/>
+            <wp:docPr id="1" name="Рисунок 1"/>
+            <wp:cNvGraphicFramePr>
+              <a:graphicFrameLocks xmlns:a="http://schemas.openxmlformats.org/drawingml/2006/main" noChangeAspect="1"/>
+            </wp:cNvGraphicFramePr>
+            <a:graphic xmlns:a="http://schemas.openxmlformats.org/drawingml/2006/main">
+              <a:graphicData uri="http://schemas.openxmlformats.org/drawingml/2006/picture">
+                <pic:pic xmlns:pic="http://schemas.openxmlformats.org/drawingml/2006/picture">
+                  <pic:nvPicPr>
+                    <pic:cNvPr id="1" name=""/>
+                    <pic:cNvPicPr/>
+                  </pic:nvPicPr>
+                  <pic:blipFill>
+                    <a:blip r:embed="rId7"/>
+                    <a:stretch>
+                      <a:fillRect/>
+                    </a:stretch>
+                  </pic:blipFill>
+                  <pic:spPr>
+                    <a:xfrm>
+                      <a:off x="0" y="0"/>
+                      <a:ext cx="5940425" cy="4018280"/>
+                    </a:xfrm>
+                    <a:prstGeom prst="rect">
+                      <a:avLst/>
+                    </a:prstGeom>
+                  </pic:spPr>
+                </pic:pic>
+              </a:graphicData>
+            </a:graphic>
+          </wp:inline>
+        </w:drawing>
+      </w:r>
     </w:p>
     <w:p>
       <w:pPr>
@@ -2505,28 +2375,164 @@
         </w:rPr>
         <w:t xml:space="preserve"> </w:t>
       </w:r>
-      <w:proofErr w:type="spellStart"/>
-      <w:r>
-        <w:rPr>
-          <w:rFonts w:ascii="Times New Roman" w:eastAsia="Calibri" w:hAnsi="Times New Roman"/>
-          <w:color w:val="FF0000"/>
-          <w:sz w:val="28"/>
-          <w:szCs w:val="28"/>
-          <w:lang w:val="en-US" w:eastAsia="en-US"/>
-        </w:rPr>
-        <w:t>xxxx</w:t>
-      </w:r>
-      <w:proofErr w:type="spellEnd"/>
-      <w:r>
-        <w:rPr>
-          <w:rFonts w:ascii="Times New Roman" w:eastAsia="Calibri" w:hAnsi="Times New Roman"/>
-          <w:color w:val="FF0000"/>
-          <w:sz w:val="28"/>
-          <w:szCs w:val="28"/>
-          <w:lang w:eastAsia="en-US"/>
-        </w:rPr>
-        <w:t xml:space="preserve"> </w:t>
-      </w:r>
+      <w:hyperlink r:id="rId8" w:history="1">
+        <w:r>
+          <w:rPr>
+            <w:rStyle w:val="ac"/>
+            <w:rFonts w:ascii="Times New Roman" w:eastAsia="Calibri" w:hAnsi="Times New Roman"/>
+            <w:sz w:val="28"/>
+            <w:szCs w:val="28"/>
+            <w:lang w:val="en-US" w:eastAsia="en-US"/>
+          </w:rPr>
+          <w:t>https</w:t>
+        </w:r>
+        <w:r>
+          <w:rPr>
+            <w:rStyle w:val="ac"/>
+            <w:rFonts w:ascii="Times New Roman" w:eastAsia="Calibri" w:hAnsi="Times New Roman"/>
+            <w:sz w:val="28"/>
+            <w:szCs w:val="28"/>
+            <w:lang w:eastAsia="en-US"/>
+          </w:rPr>
+          <w:t>://</w:t>
+        </w:r>
+        <w:proofErr w:type="spellStart"/>
+        <w:r>
+          <w:rPr>
+            <w:rStyle w:val="ac"/>
+            <w:rFonts w:ascii="Times New Roman" w:eastAsia="Calibri" w:hAnsi="Times New Roman"/>
+            <w:sz w:val="28"/>
+            <w:szCs w:val="28"/>
+            <w:lang w:val="en-US" w:eastAsia="en-US"/>
+          </w:rPr>
+          <w:t>github</w:t>
+        </w:r>
+        <w:proofErr w:type="spellEnd"/>
+        <w:r>
+          <w:rPr>
+            <w:rStyle w:val="ac"/>
+            <w:rFonts w:ascii="Times New Roman" w:eastAsia="Calibri" w:hAnsi="Times New Roman"/>
+            <w:sz w:val="28"/>
+            <w:szCs w:val="28"/>
+            <w:lang w:eastAsia="en-US"/>
+          </w:rPr>
+          <w:t>.</w:t>
+        </w:r>
+        <w:r>
+          <w:rPr>
+            <w:rStyle w:val="ac"/>
+            <w:rFonts w:ascii="Times New Roman" w:eastAsia="Calibri" w:hAnsi="Times New Roman"/>
+            <w:sz w:val="28"/>
+            <w:szCs w:val="28"/>
+            <w:lang w:val="en-US" w:eastAsia="en-US"/>
+          </w:rPr>
+          <w:t>com</w:t>
+        </w:r>
+        <w:r>
+          <w:rPr>
+            <w:rStyle w:val="ac"/>
+            <w:rFonts w:ascii="Times New Roman" w:eastAsia="Calibri" w:hAnsi="Times New Roman"/>
+            <w:sz w:val="28"/>
+            <w:szCs w:val="28"/>
+            <w:lang w:eastAsia="en-US"/>
+          </w:rPr>
+          <w:t>/</w:t>
+        </w:r>
+        <w:r>
+          <w:rPr>
+            <w:rStyle w:val="ac"/>
+            <w:rFonts w:ascii="Times New Roman" w:eastAsia="Calibri" w:hAnsi="Times New Roman"/>
+            <w:sz w:val="28"/>
+            <w:szCs w:val="28"/>
+            <w:lang w:val="en-US" w:eastAsia="en-US"/>
+          </w:rPr>
+          <w:t>user</w:t>
+        </w:r>
+        <w:r>
+          <w:rPr>
+            <w:rStyle w:val="ac"/>
+            <w:rFonts w:ascii="Times New Roman" w:eastAsia="Calibri" w:hAnsi="Times New Roman"/>
+            <w:sz w:val="28"/>
+            <w:szCs w:val="28"/>
+            <w:lang w:eastAsia="en-US"/>
+          </w:rPr>
+          <w:t>-</w:t>
+        </w:r>
+        <w:proofErr w:type="spellStart"/>
+        <w:r>
+          <w:rPr>
+            <w:rStyle w:val="ac"/>
+            <w:rFonts w:ascii="Times New Roman" w:eastAsia="Calibri" w:hAnsi="Times New Roman"/>
+            <w:sz w:val="28"/>
+            <w:szCs w:val="28"/>
+            <w:lang w:val="en-US" w:eastAsia="en-US"/>
+          </w:rPr>
+          <w:t>tuganov</w:t>
+        </w:r>
+        <w:proofErr w:type="spellEnd"/>
+        <w:r>
+          <w:rPr>
+            <w:rStyle w:val="ac"/>
+            <w:rFonts w:ascii="Times New Roman" w:eastAsia="Calibri" w:hAnsi="Times New Roman"/>
+            <w:sz w:val="28"/>
+            <w:szCs w:val="28"/>
+            <w:lang w:eastAsia="en-US"/>
+          </w:rPr>
+          <w:t>/</w:t>
+        </w:r>
+        <w:proofErr w:type="spellStart"/>
+        <w:r>
+          <w:rPr>
+            <w:rStyle w:val="ac"/>
+            <w:rFonts w:ascii="Times New Roman" w:eastAsia="Calibri" w:hAnsi="Times New Roman"/>
+            <w:sz w:val="28"/>
+            <w:szCs w:val="28"/>
+            <w:lang w:val="en-US" w:eastAsia="en-US"/>
+          </w:rPr>
+          <w:t>SipiProject</w:t>
+        </w:r>
+        <w:proofErr w:type="spellEnd"/>
+        <w:r>
+          <w:rPr>
+            <w:rStyle w:val="ac"/>
+            <w:rFonts w:ascii="Times New Roman" w:eastAsia="Calibri" w:hAnsi="Times New Roman"/>
+            <w:sz w:val="28"/>
+            <w:szCs w:val="28"/>
+            <w:lang w:eastAsia="en-US"/>
+          </w:rPr>
+          <w:t>/</w:t>
+        </w:r>
+        <w:r>
+          <w:rPr>
+            <w:rStyle w:val="ac"/>
+            <w:rFonts w:ascii="Times New Roman" w:eastAsia="Calibri" w:hAnsi="Times New Roman"/>
+            <w:sz w:val="28"/>
+            <w:szCs w:val="28"/>
+            <w:lang w:val="en-US" w:eastAsia="en-US"/>
+          </w:rPr>
+          <w:t>tree</w:t>
+        </w:r>
+        <w:r>
+          <w:rPr>
+            <w:rStyle w:val="ac"/>
+            <w:rFonts w:ascii="Times New Roman" w:eastAsia="Calibri" w:hAnsi="Times New Roman"/>
+            <w:sz w:val="28"/>
+            <w:szCs w:val="28"/>
+            <w:lang w:eastAsia="en-US"/>
+          </w:rPr>
+          <w:t>/</w:t>
+        </w:r>
+        <w:r>
+          <w:rPr>
+            <w:rStyle w:val="ac"/>
+            <w:rFonts w:ascii="Times New Roman" w:eastAsia="Calibri" w:hAnsi="Times New Roman"/>
+            <w:sz w:val="28"/>
+            <w:szCs w:val="28"/>
+            <w:lang w:val="en-US" w:eastAsia="en-US"/>
+          </w:rPr>
+          <w:t>master</w:t>
+        </w:r>
+      </w:hyperlink>
       <w:r>
         <w:rPr>
           <w:rFonts w:ascii="Times New Roman" w:eastAsia="Calibri" w:hAnsi="Times New Roman"/>
@@ -2606,7 +2612,7 @@
           <w:lang w:eastAsia="en-US"/>
         </w:rPr>
       </w:pPr>
-      <w:bookmarkStart w:id="4" w:name="_Toc194263271"/>
+      <w:bookmarkStart w:id="4" w:name="_Toc195649770"/>
       <w:r>
         <w:rPr>
           <w:rFonts w:ascii="Times New Roman" w:eastAsia="Calibri" w:hAnsi="Times New Roman"/>
@@ -2628,17 +2634,17 @@
         </w:rPr>
         <w:t xml:space="preserve"> №</w:t>
       </w:r>
+      <w:r>
+        <w:rPr>
+          <w:rFonts w:ascii="Times New Roman" w:eastAsia="Calibri" w:hAnsi="Times New Roman"/>
+          <w:b/>
+          <w:sz w:val="28"/>
+          <w:szCs w:val="28"/>
+          <w:lang w:eastAsia="en-US"/>
+        </w:rPr>
+        <w:t>10</w:t>
+      </w:r>
       <w:bookmarkEnd w:id="4"/>
-      <w:r>
-        <w:rPr>
-          <w:rFonts w:ascii="Times New Roman" w:eastAsia="Calibri" w:hAnsi="Times New Roman"/>
-          <w:b/>
-          <w:sz w:val="28"/>
-          <w:szCs w:val="28"/>
-          <w:lang w:eastAsia="en-US"/>
-        </w:rPr>
-        <w:t>10</w:t>
-      </w:r>
     </w:p>
     <w:p>
       <w:pPr>
@@ -2663,7 +2669,7 @@
           <w:szCs w:val="24"/>
           <w:lang w:eastAsia="zh-CN" w:bidi="hi-IN"/>
         </w:rPr>
-        <w:t xml:space="preserve">На рисунке </w:t>
+        <w:t>На рисунк</w:t>
       </w:r>
       <w:r>
         <w:rPr>
@@ -2673,7 +2679,7 @@
           <w:szCs w:val="24"/>
           <w:lang w:eastAsia="zh-CN" w:bidi="hi-IN"/>
         </w:rPr>
-        <w:t>10</w:t>
+        <w:t>ах</w:t>
       </w:r>
       <w:r>
         <w:rPr>
@@ -2683,7 +2689,7 @@
           <w:szCs w:val="24"/>
           <w:lang w:eastAsia="zh-CN" w:bidi="hi-IN"/>
         </w:rPr>
-        <w:t xml:space="preserve">.1 </w:t>
+        <w:t xml:space="preserve"> </w:t>
       </w:r>
       <w:r>
         <w:rPr>
@@ -2693,8 +2699,91 @@
           <w:szCs w:val="24"/>
           <w:lang w:eastAsia="zh-CN" w:bidi="hi-IN"/>
         </w:rPr>
+        <w:t>10</w:t>
+      </w:r>
+      <w:r>
+        <w:rPr>
+          <w:rFonts w:ascii="Times New Roman" w:eastAsia="Droid Sans Fallback" w:hAnsi="Times New Roman" w:cs="FreeSans"/>
+          <w:kern w:val="2"/>
+          <w:sz w:val="28"/>
+          <w:szCs w:val="24"/>
+          <w:lang w:eastAsia="zh-CN" w:bidi="hi-IN"/>
+        </w:rPr>
+        <w:t>.1</w:t>
+      </w:r>
+      <w:r>
+        <w:rPr>
+          <w:rFonts w:ascii="Times New Roman" w:eastAsia="Droid Sans Fallback" w:hAnsi="Times New Roman" w:cs="FreeSans"/>
+          <w:kern w:val="2"/>
+          <w:sz w:val="28"/>
+          <w:szCs w:val="24"/>
+          <w:lang w:eastAsia="zh-CN" w:bidi="hi-IN"/>
+        </w:rPr>
+        <w:t>-10.2</w:t>
+      </w:r>
+      <w:r>
+        <w:rPr>
+          <w:rFonts w:ascii="Times New Roman" w:eastAsia="Droid Sans Fallback" w:hAnsi="Times New Roman" w:cs="FreeSans"/>
+          <w:kern w:val="2"/>
+          <w:sz w:val="28"/>
+          <w:szCs w:val="24"/>
+          <w:lang w:eastAsia="zh-CN" w:bidi="hi-IN"/>
+        </w:rPr>
+        <w:t xml:space="preserve"> </w:t>
+      </w:r>
+      <w:r>
+        <w:rPr>
+          <w:rFonts w:ascii="Times New Roman" w:eastAsia="Droid Sans Fallback" w:hAnsi="Times New Roman" w:cs="FreeSans"/>
+          <w:kern w:val="2"/>
+          <w:sz w:val="28"/>
+          <w:szCs w:val="24"/>
+          <w:lang w:eastAsia="zh-CN" w:bidi="hi-IN"/>
+        </w:rPr>
         <w:t>представлена созданная документация разработчика</w:t>
       </w:r>
+      <w:r>
+        <w:rPr>
+          <w:rFonts w:ascii="Times New Roman" w:eastAsia="Droid Sans Fallback" w:hAnsi="Times New Roman" w:cs="FreeSans"/>
+          <w:kern w:val="2"/>
+          <w:sz w:val="28"/>
+          <w:szCs w:val="24"/>
+          <w:lang w:eastAsia="zh-CN" w:bidi="hi-IN"/>
+        </w:rPr>
+        <w:t>.</w:t>
+      </w:r>
+      <w:r>
+        <w:rPr>
+          <w:rFonts w:ascii="Times New Roman" w:eastAsia="Droid Sans Fallback" w:hAnsi="Times New Roman" w:cs="FreeSans"/>
+          <w:kern w:val="2"/>
+          <w:sz w:val="28"/>
+          <w:szCs w:val="24"/>
+          <w:lang w:eastAsia="zh-CN" w:bidi="hi-IN"/>
+        </w:rPr>
+        <w:t xml:space="preserve"> </w:t>
+      </w:r>
+      <w:r>
+        <w:rPr>
+          <w:rFonts w:ascii="Times New Roman" w:eastAsia="Droid Sans Fallback" w:hAnsi="Times New Roman" w:cs="FreeSans"/>
+          <w:kern w:val="2"/>
+          <w:sz w:val="28"/>
+          <w:szCs w:val="24"/>
+          <w:lang w:eastAsia="zh-CN" w:bidi="hi-IN"/>
+        </w:rPr>
+        <w:t xml:space="preserve">Ссылка на документацию – </w:t>
+      </w:r>
+      <w:hyperlink r:id="rId9" w:history="1">
+        <w:r>
+          <w:rPr>
+            <w:rStyle w:val="ac"/>
+            <w:rFonts w:ascii="Times New Roman" w:eastAsia="Droid Sans Fallback" w:hAnsi="Times New Roman" w:cs="FreeSans"/>
+            <w:kern w:val="2"/>
+            <w:sz w:val="28"/>
+            <w:szCs w:val="24"/>
+            <w:lang w:eastAsia="zh-CN" w:bidi="hi-IN"/>
+          </w:rPr>
+          <w:t>https://github.com/user-tuganov/SipiProject/blob/master/docs/README-dev.md</w:t>
+        </w:r>
+      </w:hyperlink>
       <w:r>
         <w:rPr>
           <w:rFonts w:ascii="Times New Roman" w:eastAsia="Droid Sans Fallback" w:hAnsi="Times New Roman" w:cs="FreeSans"/>
@@ -2720,6 +2809,59 @@
           <w:lang w:eastAsia="zh-CN" w:bidi="hi-IN"/>
         </w:rPr>
       </w:pPr>
+      <w:r>
+        <w:rPr>
+          <w:noProof/>
+        </w:rPr>
+        <w:drawing>
+          <wp:inline distT="0" distB="0" distL="0" distR="0" wp14:anchorId="612F771C" wp14:editId="74F964C1">
+            <wp:extent cx="5940425" cy="3190240"/>
+            <wp:effectExtent l="0" t="0" r="3175" b="0"/>
+            <wp:docPr id="7" name="Рисунок 7"/>
+            <wp:cNvGraphicFramePr>
+              <a:graphicFrameLocks xmlns:a="http://schemas.openxmlformats.org/drawingml/2006/main" noChangeAspect="1"/>
+            </wp:cNvGraphicFramePr>
+            <a:graphic xmlns:a="http://schemas.openxmlformats.org/drawingml/2006/main">
+              <a:graphicData uri="http://schemas.openxmlformats.org/drawingml/2006/picture">
+                <pic:pic xmlns:pic="http://schemas.openxmlformats.org/drawingml/2006/picture">
+                  <pic:nvPicPr>
+                    <pic:cNvPr id="0" name="Picture 11"/>
+                    <pic:cNvPicPr>
+                      <a:picLocks noChangeAspect="1" noChangeArrowheads="1"/>
+                    </pic:cNvPicPr>
+                  </pic:nvPicPr>
+                  <pic:blipFill>
+                    <a:blip r:embed="rId10" cstate="print">
+                      <a:extLst>
+                        <a:ext uri="{28A0092B-C50C-407E-A947-70E740481C1C}">
+                          <a14:useLocalDpi xmlns:a14="http://schemas.microsoft.com/office/drawing/2010/main" val="0"/>
+                        </a:ext>
+                      </a:extLst>
+                    </a:blip>
+                    <a:srcRect/>
+                    <a:stretch>
+                      <a:fillRect/>
+                    </a:stretch>
+                  </pic:blipFill>
+                  <pic:spPr bwMode="auto">
+                    <a:xfrm>
+                      <a:off x="0" y="0"/>
+                      <a:ext cx="5940425" cy="3190240"/>
+                    </a:xfrm>
+                    <a:prstGeom prst="rect">
+                      <a:avLst/>
+                    </a:prstGeom>
+                    <a:noFill/>
+                    <a:ln>
+                      <a:noFill/>
+                    </a:ln>
+                  </pic:spPr>
+                </pic:pic>
+              </a:graphicData>
+            </a:graphic>
+          </wp:inline>
+        </w:drawing>
+      </w:r>
     </w:p>
     <w:p>
       <w:pPr>
@@ -2764,6 +2906,157 @@
           <w:lang w:eastAsia="zh-CN" w:bidi="hi-IN"/>
         </w:rPr>
         <w:t xml:space="preserve">.1 </w:t>
+      </w:r>
+      <w:r>
+        <w:rPr>
+          <w:rFonts w:ascii="Times New Roman" w:eastAsia="Droid Sans Fallback" w:hAnsi="Times New Roman" w:cs="FreeSans"/>
+          <w:kern w:val="2"/>
+          <w:sz w:val="28"/>
+          <w:szCs w:val="24"/>
+          <w:lang w:eastAsia="zh-CN" w:bidi="hi-IN"/>
+        </w:rPr>
+        <w:t>–</w:t>
+      </w:r>
+      <w:r>
+        <w:rPr>
+          <w:rFonts w:ascii="Times New Roman" w:eastAsia="Droid Sans Fallback" w:hAnsi="Times New Roman" w:cs="FreeSans"/>
+          <w:kern w:val="2"/>
+          <w:sz w:val="28"/>
+          <w:szCs w:val="24"/>
+          <w:lang w:eastAsia="zh-CN" w:bidi="hi-IN"/>
+        </w:rPr>
+        <w:t xml:space="preserve"> </w:t>
+      </w:r>
+      <w:r>
+        <w:rPr>
+          <w:rFonts w:ascii="Times New Roman" w:eastAsia="Droid Sans Fallback" w:hAnsi="Times New Roman" w:cs="FreeSans"/>
+          <w:kern w:val="2"/>
+          <w:sz w:val="28"/>
+          <w:szCs w:val="24"/>
+          <w:lang w:eastAsia="zh-CN" w:bidi="hi-IN"/>
+        </w:rPr>
+        <w:t>Документация разработчика</w:t>
+      </w:r>
+    </w:p>
+    <w:p>
+      <w:pPr>
+        <w:widowControl w:val="0"/>
+        <w:suppressAutoHyphens/>
+        <w:spacing w:after="0" w:line="360" w:lineRule="auto"/>
+        <w:jc w:val="center"/>
+        <w:rPr>
+          <w:rFonts w:ascii="Times New Roman" w:eastAsia="Droid Sans Fallback" w:hAnsi="Times New Roman" w:cs="FreeSans"/>
+          <w:kern w:val="2"/>
+          <w:sz w:val="28"/>
+          <w:szCs w:val="24"/>
+          <w:lang w:eastAsia="zh-CN" w:bidi="hi-IN"/>
+        </w:rPr>
+      </w:pPr>
+      <w:r>
+        <w:rPr>
+          <w:noProof/>
+        </w:rPr>
+        <w:lastRenderedPageBreak/>
+        <w:drawing>
+          <wp:inline distT="0" distB="0" distL="0" distR="0" wp14:anchorId="2E289E27" wp14:editId="528A68D6">
+            <wp:extent cx="5940425" cy="4705350"/>
+            <wp:effectExtent l="0" t="0" r="3175" b="0"/>
+            <wp:docPr id="9" name="Рисунок 9"/>
+            <wp:cNvGraphicFramePr>
+              <a:graphicFrameLocks xmlns:a="http://schemas.openxmlformats.org/drawingml/2006/main" noChangeAspect="1"/>
+            </wp:cNvGraphicFramePr>
+            <a:graphic xmlns:a="http://schemas.openxmlformats.org/drawingml/2006/main">
+              <a:graphicData uri="http://schemas.openxmlformats.org/drawingml/2006/picture">
+                <pic:pic xmlns:pic="http://schemas.openxmlformats.org/drawingml/2006/picture">
+                  <pic:nvPicPr>
+                    <pic:cNvPr id="1" name=""/>
+                    <pic:cNvPicPr/>
+                  </pic:nvPicPr>
+                  <pic:blipFill>
+                    <a:blip r:embed="rId11"/>
+                    <a:stretch>
+                      <a:fillRect/>
+                    </a:stretch>
+                  </pic:blipFill>
+                  <pic:spPr>
+                    <a:xfrm>
+                      <a:off x="0" y="0"/>
+                      <a:ext cx="5940425" cy="4705350"/>
+                    </a:xfrm>
+                    <a:prstGeom prst="rect">
+                      <a:avLst/>
+                    </a:prstGeom>
+                  </pic:spPr>
+                </pic:pic>
+              </a:graphicData>
+            </a:graphic>
+          </wp:inline>
+        </w:drawing>
+      </w:r>
+    </w:p>
+    <w:p>
+      <w:pPr>
+        <w:widowControl w:val="0"/>
+        <w:suppressAutoHyphens/>
+        <w:spacing w:after="240" w:line="360" w:lineRule="auto"/>
+        <w:jc w:val="center"/>
+        <w:rPr>
+          <w:rFonts w:ascii="Times New Roman" w:eastAsia="Droid Sans Fallback" w:hAnsi="Times New Roman" w:cs="FreeSans"/>
+          <w:kern w:val="2"/>
+          <w:sz w:val="28"/>
+          <w:szCs w:val="24"/>
+          <w:lang w:eastAsia="zh-CN" w:bidi="hi-IN"/>
+        </w:rPr>
+      </w:pPr>
+      <w:r>
+        <w:rPr>
+          <w:rFonts w:ascii="Times New Roman" w:eastAsia="Droid Sans Fallback" w:hAnsi="Times New Roman" w:cs="FreeSans"/>
+          <w:kern w:val="2"/>
+          <w:sz w:val="28"/>
+          <w:szCs w:val="24"/>
+          <w:lang w:eastAsia="zh-CN" w:bidi="hi-IN"/>
+        </w:rPr>
+        <w:t xml:space="preserve">Рисунок </w:t>
+      </w:r>
+      <w:r>
+        <w:rPr>
+          <w:rFonts w:ascii="Times New Roman" w:eastAsia="Droid Sans Fallback" w:hAnsi="Times New Roman" w:cs="FreeSans"/>
+          <w:kern w:val="2"/>
+          <w:sz w:val="28"/>
+          <w:szCs w:val="24"/>
+          <w:lang w:eastAsia="zh-CN" w:bidi="hi-IN"/>
+        </w:rPr>
+        <w:t>10</w:t>
+      </w:r>
+      <w:r>
+        <w:rPr>
+          <w:rFonts w:ascii="Times New Roman" w:eastAsia="Droid Sans Fallback" w:hAnsi="Times New Roman" w:cs="FreeSans"/>
+          <w:kern w:val="2"/>
+          <w:sz w:val="28"/>
+          <w:szCs w:val="24"/>
+          <w:lang w:eastAsia="zh-CN" w:bidi="hi-IN"/>
+        </w:rPr>
+        <w:t>.</w:t>
+      </w:r>
+      <w:r>
+        <w:rPr>
+          <w:rFonts w:ascii="Times New Roman" w:eastAsia="Droid Sans Fallback" w:hAnsi="Times New Roman" w:cs="FreeSans"/>
+          <w:kern w:val="2"/>
+          <w:sz w:val="28"/>
+          <w:szCs w:val="24"/>
+          <w:lang w:eastAsia="zh-CN" w:bidi="hi-IN"/>
+        </w:rPr>
+        <w:t>2</w:t>
+      </w:r>
+      <w:r>
+        <w:rPr>
+          <w:rFonts w:ascii="Times New Roman" w:eastAsia="Droid Sans Fallback" w:hAnsi="Times New Roman" w:cs="FreeSans"/>
+          <w:kern w:val="2"/>
+          <w:sz w:val="28"/>
+          <w:szCs w:val="24"/>
+          <w:lang w:eastAsia="zh-CN" w:bidi="hi-IN"/>
+        </w:rPr>
+        <w:t xml:space="preserve"> </w:t>
       </w:r>
       <w:r>
         <w:rPr>
@@ -2839,7 +3132,27 @@
           <w:szCs w:val="24"/>
           <w:lang w:eastAsia="zh-CN" w:bidi="hi-IN"/>
         </w:rPr>
-        <w:t xml:space="preserve">.2 </w:t>
+        <w:t>.</w:t>
+      </w:r>
+      <w:r>
+        <w:rPr>
+          <w:rFonts w:ascii="Times New Roman" w:eastAsia="Droid Sans Fallback" w:hAnsi="Times New Roman" w:cs="FreeSans"/>
+          <w:kern w:val="2"/>
+          <w:sz w:val="28"/>
+          <w:szCs w:val="24"/>
+          <w:lang w:eastAsia="zh-CN" w:bidi="hi-IN"/>
+        </w:rPr>
+        <w:t>3</w:t>
+      </w:r>
+      <w:r>
+        <w:rPr>
+          <w:rFonts w:ascii="Times New Roman" w:eastAsia="Droid Sans Fallback" w:hAnsi="Times New Roman" w:cs="FreeSans"/>
+          <w:kern w:val="2"/>
+          <w:sz w:val="28"/>
+          <w:szCs w:val="24"/>
+          <w:lang w:eastAsia="zh-CN" w:bidi="hi-IN"/>
+        </w:rPr>
+        <w:t xml:space="preserve"> </w:t>
       </w:r>
       <w:r>
         <w:rPr>
@@ -2876,6 +3189,47 @@
           <w:lang w:eastAsia="zh-CN" w:bidi="hi-IN"/>
         </w:rPr>
       </w:pPr>
+      <w:r>
+        <w:rPr>
+          <w:noProof/>
+        </w:rPr>
+        <w:lastRenderedPageBreak/>
+        <w:drawing>
+          <wp:inline distT="0" distB="0" distL="0" distR="0" wp14:anchorId="75F54C00" wp14:editId="63A6E91A">
+            <wp:extent cx="5940425" cy="4445000"/>
+            <wp:effectExtent l="0" t="0" r="3175" b="0"/>
+            <wp:docPr id="3" name="Рисунок 3"/>
+            <wp:cNvGraphicFramePr>
+              <a:graphicFrameLocks xmlns:a="http://schemas.openxmlformats.org/drawingml/2006/main" noChangeAspect="1"/>
+            </wp:cNvGraphicFramePr>
+            <a:graphic xmlns:a="http://schemas.openxmlformats.org/drawingml/2006/main">
+              <a:graphicData uri="http://schemas.openxmlformats.org/drawingml/2006/picture">
+                <pic:pic xmlns:pic="http://schemas.openxmlformats.org/drawingml/2006/picture">
+                  <pic:nvPicPr>
+                    <pic:cNvPr id="1" name=""/>
+                    <pic:cNvPicPr/>
+                  </pic:nvPicPr>
+                  <pic:blipFill>
+                    <a:blip r:embed="rId12"/>
+                    <a:stretch>
+                      <a:fillRect/>
+                    </a:stretch>
+                  </pic:blipFill>
+                  <pic:spPr>
+                    <a:xfrm>
+                      <a:off x="0" y="0"/>
+                      <a:ext cx="5940425" cy="4445000"/>
+                    </a:xfrm>
+                    <a:prstGeom prst="rect">
+                      <a:avLst/>
+                    </a:prstGeom>
+                  </pic:spPr>
+                </pic:pic>
+              </a:graphicData>
+            </a:graphic>
+          </wp:inline>
+        </w:drawing>
+      </w:r>
     </w:p>
     <w:p>
       <w:pPr>
@@ -2919,7 +3273,27 @@
           <w:szCs w:val="24"/>
           <w:lang w:eastAsia="zh-CN" w:bidi="hi-IN"/>
         </w:rPr>
-        <w:t xml:space="preserve">.2 </w:t>
+        <w:t>.</w:t>
+      </w:r>
+      <w:r>
+        <w:rPr>
+          <w:rFonts w:ascii="Times New Roman" w:eastAsia="Droid Sans Fallback" w:hAnsi="Times New Roman" w:cs="FreeSans"/>
+          <w:kern w:val="2"/>
+          <w:sz w:val="28"/>
+          <w:szCs w:val="24"/>
+          <w:lang w:eastAsia="zh-CN" w:bidi="hi-IN"/>
+        </w:rPr>
+        <w:t>3</w:t>
+      </w:r>
+      <w:r>
+        <w:rPr>
+          <w:rFonts w:ascii="Times New Roman" w:eastAsia="Droid Sans Fallback" w:hAnsi="Times New Roman" w:cs="FreeSans"/>
+          <w:kern w:val="2"/>
+          <w:sz w:val="28"/>
+          <w:szCs w:val="24"/>
+          <w:lang w:eastAsia="zh-CN" w:bidi="hi-IN"/>
+        </w:rPr>
+        <w:t xml:space="preserve"> </w:t>
       </w:r>
       <w:r>
         <w:rPr>
@@ -2996,27 +3370,275 @@
         </w:rPr>
         <w:t xml:space="preserve"> </w:t>
       </w:r>
-      <w:proofErr w:type="spellStart"/>
-      <w:r>
-        <w:rPr>
-          <w:rFonts w:ascii="Times New Roman" w:eastAsia="Droid Sans Fallback" w:hAnsi="Times New Roman" w:cs="FreeSans"/>
-          <w:color w:val="FF0000"/>
-          <w:kern w:val="2"/>
-          <w:sz w:val="28"/>
-          <w:szCs w:val="24"/>
-          <w:lang w:val="en-US" w:eastAsia="zh-CN" w:bidi="hi-IN"/>
-        </w:rPr>
-        <w:t>xxxxx</w:t>
-      </w:r>
-      <w:proofErr w:type="spellEnd"/>
-      <w:r>
-        <w:rPr>
-          <w:rFonts w:ascii="Times New Roman" w:eastAsia="Calibri" w:hAnsi="Times New Roman"/>
-          <w:sz w:val="28"/>
-          <w:szCs w:val="28"/>
-          <w:lang w:val="en-US" w:eastAsia="en-US"/>
-        </w:rPr>
-        <w:t xml:space="preserve"> .</w:t>
+      <w:hyperlink r:id="rId13" w:history="1">
+        <w:r>
+          <w:rPr>
+            <w:rStyle w:val="ac"/>
+            <w:rFonts w:ascii="Times New Roman" w:eastAsia="Droid Sans Fallback" w:hAnsi="Times New Roman" w:cs="FreeSans"/>
+            <w:kern w:val="2"/>
+            <w:sz w:val="28"/>
+            <w:szCs w:val="24"/>
+            <w:lang w:val="en-US" w:eastAsia="zh-CN" w:bidi="hi-IN"/>
+          </w:rPr>
+          <w:t>https</w:t>
+        </w:r>
+        <w:r>
+          <w:rPr>
+            <w:rStyle w:val="ac"/>
+            <w:rFonts w:ascii="Times New Roman" w:eastAsia="Droid Sans Fallback" w:hAnsi="Times New Roman" w:cs="FreeSans"/>
+            <w:kern w:val="2"/>
+            <w:sz w:val="28"/>
+            <w:szCs w:val="24"/>
+            <w:lang w:eastAsia="zh-CN" w:bidi="hi-IN"/>
+          </w:rPr>
+          <w:t>://</w:t>
+        </w:r>
+        <w:proofErr w:type="spellStart"/>
+        <w:r>
+          <w:rPr>
+            <w:rStyle w:val="ac"/>
+            <w:rFonts w:ascii="Times New Roman" w:eastAsia="Droid Sans Fallback" w:hAnsi="Times New Roman" w:cs="FreeSans"/>
+            <w:kern w:val="2"/>
+            <w:sz w:val="28"/>
+            <w:szCs w:val="24"/>
+            <w:lang w:val="en-US" w:eastAsia="zh-CN" w:bidi="hi-IN"/>
+          </w:rPr>
+          <w:t>github</w:t>
+        </w:r>
+        <w:proofErr w:type="spellEnd"/>
+        <w:r>
+          <w:rPr>
+            <w:rStyle w:val="ac"/>
+            <w:rFonts w:ascii="Times New Roman" w:eastAsia="Droid Sans Fallback" w:hAnsi="Times New Roman" w:cs="FreeSans"/>
+            <w:kern w:val="2"/>
+            <w:sz w:val="28"/>
+            <w:szCs w:val="24"/>
+            <w:lang w:eastAsia="zh-CN" w:bidi="hi-IN"/>
+          </w:rPr>
+          <w:t>.</w:t>
+        </w:r>
+        <w:r>
+          <w:rPr>
+            <w:rStyle w:val="ac"/>
+            <w:rFonts w:ascii="Times New Roman" w:eastAsia="Droid Sans Fallback" w:hAnsi="Times New Roman" w:cs="FreeSans"/>
+            <w:kern w:val="2"/>
+            <w:sz w:val="28"/>
+            <w:szCs w:val="24"/>
+            <w:lang w:val="en-US" w:eastAsia="zh-CN" w:bidi="hi-IN"/>
+          </w:rPr>
+          <w:t>com</w:t>
+        </w:r>
+        <w:r>
+          <w:rPr>
+            <w:rStyle w:val="ac"/>
+            <w:rFonts w:ascii="Times New Roman" w:eastAsia="Droid Sans Fallback" w:hAnsi="Times New Roman" w:cs="FreeSans"/>
+            <w:kern w:val="2"/>
+            <w:sz w:val="28"/>
+            <w:szCs w:val="24"/>
+            <w:lang w:eastAsia="zh-CN" w:bidi="hi-IN"/>
+          </w:rPr>
+          <w:t>/</w:t>
+        </w:r>
+        <w:r>
+          <w:rPr>
+            <w:rStyle w:val="ac"/>
+            <w:rFonts w:ascii="Times New Roman" w:eastAsia="Droid Sans Fallback" w:hAnsi="Times New Roman" w:cs="FreeSans"/>
+            <w:kern w:val="2"/>
+            <w:sz w:val="28"/>
+            <w:szCs w:val="24"/>
+            <w:lang w:val="en-US" w:eastAsia="zh-CN" w:bidi="hi-IN"/>
+          </w:rPr>
+          <w:t>user</w:t>
+        </w:r>
+        <w:r>
+          <w:rPr>
+            <w:rStyle w:val="ac"/>
+            <w:rFonts w:ascii="Times New Roman" w:eastAsia="Droid Sans Fallback" w:hAnsi="Times New Roman" w:cs="FreeSans"/>
+            <w:kern w:val="2"/>
+            <w:sz w:val="28"/>
+            <w:szCs w:val="24"/>
+            <w:lang w:eastAsia="zh-CN" w:bidi="hi-IN"/>
+          </w:rPr>
+          <w:t>-</w:t>
+        </w:r>
+        <w:proofErr w:type="spellStart"/>
+        <w:r>
+          <w:rPr>
+            <w:rStyle w:val="ac"/>
+            <w:rFonts w:ascii="Times New Roman" w:eastAsia="Droid Sans Fallback" w:hAnsi="Times New Roman" w:cs="FreeSans"/>
+            <w:kern w:val="2"/>
+            <w:sz w:val="28"/>
+            <w:szCs w:val="24"/>
+            <w:lang w:val="en-US" w:eastAsia="zh-CN" w:bidi="hi-IN"/>
+          </w:rPr>
+          <w:t>tuganov</w:t>
+        </w:r>
+        <w:proofErr w:type="spellEnd"/>
+        <w:r>
+          <w:rPr>
+            <w:rStyle w:val="ac"/>
+            <w:rFonts w:ascii="Times New Roman" w:eastAsia="Droid Sans Fallback" w:hAnsi="Times New Roman" w:cs="FreeSans"/>
+            <w:kern w:val="2"/>
+            <w:sz w:val="28"/>
+            <w:szCs w:val="24"/>
+            <w:lang w:eastAsia="zh-CN" w:bidi="hi-IN"/>
+          </w:rPr>
+          <w:t>/</w:t>
+        </w:r>
+        <w:proofErr w:type="spellStart"/>
+        <w:r>
+          <w:rPr>
+            <w:rStyle w:val="ac"/>
+            <w:rFonts w:ascii="Times New Roman" w:eastAsia="Droid Sans Fallback" w:hAnsi="Times New Roman" w:cs="FreeSans"/>
+            <w:kern w:val="2"/>
+            <w:sz w:val="28"/>
+            <w:szCs w:val="24"/>
+            <w:lang w:val="en-US" w:eastAsia="zh-CN" w:bidi="hi-IN"/>
+          </w:rPr>
+          <w:t>SipiProject</w:t>
+        </w:r>
+        <w:proofErr w:type="spellEnd"/>
+        <w:r>
+          <w:rPr>
+            <w:rStyle w:val="ac"/>
+            <w:rFonts w:ascii="Times New Roman" w:eastAsia="Droid Sans Fallback" w:hAnsi="Times New Roman" w:cs="FreeSans"/>
+            <w:kern w:val="2"/>
+            <w:sz w:val="28"/>
+            <w:szCs w:val="24"/>
+            <w:lang w:eastAsia="zh-CN" w:bidi="hi-IN"/>
+          </w:rPr>
+          <w:t>/</w:t>
+        </w:r>
+        <w:r>
+          <w:rPr>
+            <w:rStyle w:val="ac"/>
+            <w:rFonts w:ascii="Times New Roman" w:eastAsia="Droid Sans Fallback" w:hAnsi="Times New Roman" w:cs="FreeSans"/>
+            <w:kern w:val="2"/>
+            <w:sz w:val="28"/>
+            <w:szCs w:val="24"/>
+            <w:lang w:val="en-US" w:eastAsia="zh-CN" w:bidi="hi-IN"/>
+          </w:rPr>
+          <w:t>blob</w:t>
+        </w:r>
+        <w:r>
+          <w:rPr>
+            <w:rStyle w:val="ac"/>
+            <w:rFonts w:ascii="Times New Roman" w:eastAsia="Droid Sans Fallback" w:hAnsi="Times New Roman" w:cs="FreeSans"/>
+            <w:kern w:val="2"/>
+            <w:sz w:val="28"/>
+            <w:szCs w:val="24"/>
+            <w:lang w:eastAsia="zh-CN" w:bidi="hi-IN"/>
+          </w:rPr>
+          <w:t>/</w:t>
+        </w:r>
+        <w:r>
+          <w:rPr>
+            <w:rStyle w:val="ac"/>
+            <w:rFonts w:ascii="Times New Roman" w:eastAsia="Droid Sans Fallback" w:hAnsi="Times New Roman" w:cs="FreeSans"/>
+            <w:kern w:val="2"/>
+            <w:sz w:val="28"/>
+            <w:szCs w:val="24"/>
+            <w:lang w:val="en-US" w:eastAsia="zh-CN" w:bidi="hi-IN"/>
+          </w:rPr>
+          <w:t>master</w:t>
+        </w:r>
+        <w:r>
+          <w:rPr>
+            <w:rStyle w:val="ac"/>
+            <w:rFonts w:ascii="Times New Roman" w:eastAsia="Droid Sans Fallback" w:hAnsi="Times New Roman" w:cs="FreeSans"/>
+            <w:kern w:val="2"/>
+            <w:sz w:val="28"/>
+            <w:szCs w:val="24"/>
+            <w:lang w:eastAsia="zh-CN" w:bidi="hi-IN"/>
+          </w:rPr>
+          <w:t>/</w:t>
+        </w:r>
+        <w:r>
+          <w:rPr>
+            <w:rStyle w:val="ac"/>
+            <w:rFonts w:ascii="Times New Roman" w:eastAsia="Droid Sans Fallback" w:hAnsi="Times New Roman" w:cs="FreeSans"/>
+            <w:kern w:val="2"/>
+            <w:sz w:val="28"/>
+            <w:szCs w:val="24"/>
+            <w:lang w:val="en-US" w:eastAsia="zh-CN" w:bidi="hi-IN"/>
+          </w:rPr>
+          <w:t>docs</w:t>
+        </w:r>
+        <w:r>
+          <w:rPr>
+            <w:rStyle w:val="ac"/>
+            <w:rFonts w:ascii="Times New Roman" w:eastAsia="Droid Sans Fallback" w:hAnsi="Times New Roman" w:cs="FreeSans"/>
+            <w:kern w:val="2"/>
+            <w:sz w:val="28"/>
+            <w:szCs w:val="24"/>
+            <w:lang w:eastAsia="zh-CN" w:bidi="hi-IN"/>
+          </w:rPr>
+          <w:t>/</w:t>
+        </w:r>
+        <w:r>
+          <w:rPr>
+            <w:rStyle w:val="ac"/>
+            <w:rFonts w:ascii="Times New Roman" w:eastAsia="Droid Sans Fallback" w:hAnsi="Times New Roman" w:cs="FreeSans"/>
+            <w:kern w:val="2"/>
+            <w:sz w:val="28"/>
+            <w:szCs w:val="24"/>
+            <w:lang w:val="en-US" w:eastAsia="zh-CN" w:bidi="hi-IN"/>
+          </w:rPr>
+          <w:t>README</w:t>
+        </w:r>
+        <w:r>
+          <w:rPr>
+            <w:rStyle w:val="ac"/>
+            <w:rFonts w:ascii="Times New Roman" w:eastAsia="Droid Sans Fallback" w:hAnsi="Times New Roman" w:cs="FreeSans"/>
+            <w:kern w:val="2"/>
+            <w:sz w:val="28"/>
+            <w:szCs w:val="24"/>
+            <w:lang w:eastAsia="zh-CN" w:bidi="hi-IN"/>
+          </w:rPr>
+          <w:t>-</w:t>
+        </w:r>
+        <w:r>
+          <w:rPr>
+            <w:rStyle w:val="ac"/>
+            <w:rFonts w:ascii="Times New Roman" w:eastAsia="Droid Sans Fallback" w:hAnsi="Times New Roman" w:cs="FreeSans"/>
+            <w:kern w:val="2"/>
+            <w:sz w:val="28"/>
+            <w:szCs w:val="24"/>
+            <w:lang w:val="en-US" w:eastAsia="zh-CN" w:bidi="hi-IN"/>
+          </w:rPr>
+          <w:t>prod</w:t>
+        </w:r>
+        <w:r>
+          <w:rPr>
+            <w:rStyle w:val="ac"/>
+            <w:rFonts w:ascii="Times New Roman" w:eastAsia="Droid Sans Fallback" w:hAnsi="Times New Roman" w:cs="FreeSans"/>
+            <w:kern w:val="2"/>
+            <w:sz w:val="28"/>
+            <w:szCs w:val="24"/>
+            <w:lang w:eastAsia="zh-CN" w:bidi="hi-IN"/>
+          </w:rPr>
+          <w:t>.</w:t>
+        </w:r>
+        <w:r>
+          <w:rPr>
+            <w:rStyle w:val="ac"/>
+            <w:rFonts w:ascii="Times New Roman" w:eastAsia="Droid Sans Fallback" w:hAnsi="Times New Roman" w:cs="FreeSans"/>
+            <w:kern w:val="2"/>
+            <w:sz w:val="28"/>
+            <w:szCs w:val="24"/>
+            <w:lang w:val="en-US" w:eastAsia="zh-CN" w:bidi="hi-IN"/>
+          </w:rPr>
+          <w:t>md</w:t>
+        </w:r>
+      </w:hyperlink>
+      <w:r>
+        <w:rPr>
+          <w:rFonts w:ascii="Times New Roman" w:eastAsia="Calibri" w:hAnsi="Times New Roman"/>
+          <w:sz w:val="28"/>
+          <w:szCs w:val="28"/>
+          <w:lang w:eastAsia="en-US"/>
+        </w:rPr>
+        <w:t>.</w:t>
       </w:r>
       <w:r>
         <w:rPr>
@@ -4156,6 +4778,7 @@
     <w:lsdException w:name="HTML Sample" w:semiHidden="1" w:unhideWhenUsed="1"/>
     <w:lsdException w:name="HTML Typewriter" w:semiHidden="1" w:unhideWhenUsed="1"/>
     <w:lsdException w:name="HTML Variable" w:semiHidden="1" w:unhideWhenUsed="1"/>
+    <w:lsdException w:name="Normal Table" w:semiHidden="1" w:unhideWhenUsed="1"/>
     <w:lsdException w:name="annotation subject" w:semiHidden="1" w:unhideWhenUsed="1"/>
     <w:lsdException w:name="No List" w:semiHidden="1" w:unhideWhenUsed="1"/>
     <w:lsdException w:name="Outline List 1" w:semiHidden="1" w:unhideWhenUsed="1"/>
@@ -4198,8 +4821,11 @@
     <w:lsdException w:name="Table Contemporary" w:semiHidden="1" w:unhideWhenUsed="1"/>
     <w:lsdException w:name="Table Elegant" w:semiHidden="1" w:unhideWhenUsed="1"/>
     <w:lsdException w:name="Table Professional" w:semiHidden="1" w:unhideWhenUsed="1"/>
+    <w:lsdException w:name="Table Subtle 1" w:semiHidden="1" w:unhideWhenUsed="1"/>
     <w:lsdException w:name="Table Subtle 2" w:semiHidden="1" w:unhideWhenUsed="1"/>
     <w:lsdException w:name="Table Web 1" w:semiHidden="1" w:unhideWhenUsed="1"/>
+    <w:lsdException w:name="Table Web 2" w:semiHidden="1" w:unhideWhenUsed="1"/>
+    <w:lsdException w:name="Table Web 3" w:semiHidden="1" w:unhideWhenUsed="1"/>
     <w:lsdException w:name="Balloon Text" w:semiHidden="1" w:unhideWhenUsed="1"/>
     <w:lsdException w:name="Table Grid" w:uiPriority="39"/>
     <w:lsdException w:name="Table Theme" w:semiHidden="1" w:unhideWhenUsed="1"/>
